--- a/Lab#9/Ввит Лаб№9 Хусейнов С. И..docx
+++ b/Lab#9/Ввит Лаб№9 Хусейнов С. И..docx
@@ -240,19 +240,8 @@
           <w:color w:val="000000"/>
           <w:lang w:eastAsia="ru-RU"/>
         </w:rPr>
-        <w:t xml:space="preserve">Практическая работа с </w:t>
-      </w:r>
-      <w:proofErr w:type="spellStart"/>
-      <w:r>
-        <w:rPr>
-          <w:rFonts w:eastAsia="Times New Roman" w:cs="Times New Roman"/>
-          <w:b/>
-          <w:color w:val="000000"/>
-          <w:lang w:eastAsia="ru-RU"/>
-        </w:rPr>
-        <w:t>Git</w:t>
-      </w:r>
-      <w:proofErr w:type="spellEnd"/>
+        <w:t>Практическая работа с Git</w:t>
+      </w:r>
     </w:p>
     <w:p>
       <w:pPr>
@@ -663,15 +652,7 @@
         <w:t xml:space="preserve"> </w:t>
       </w:r>
       <w:r>
-        <w:t xml:space="preserve">познакомить студентов с основными возможностями системы управления версиями </w:t>
-      </w:r>
-      <w:proofErr w:type="spellStart"/>
-      <w:r>
-        <w:t>Git</w:t>
-      </w:r>
-      <w:proofErr w:type="spellEnd"/>
-      <w:r>
-        <w:t xml:space="preserve"> и научить их выполнять основные операции с помощью этой системы.</w:t>
+        <w:t>познакомить студентов с основными возможностями системы управления версиями Git и научить их выполнять основные операции с помощью этой системы.</w:t>
       </w:r>
     </w:p>
     <w:p/>
@@ -730,99 +711,51 @@
           <w:b/>
           <w:bCs/>
         </w:rPr>
-        <w:t xml:space="preserve"> </w:t>
-      </w:r>
-      <w:proofErr w:type="spellStart"/>
-      <w:r>
-        <w:rPr>
-          <w:b/>
-          <w:bCs/>
-        </w:rPr>
-        <w:t>Git</w:t>
-      </w:r>
-      <w:proofErr w:type="spellEnd"/>
-      <w:r>
-        <w:rPr>
-          <w:b/>
-          <w:bCs/>
-        </w:rPr>
-        <w:t xml:space="preserve"> на свой компьютер</w:t>
-      </w:r>
-    </w:p>
-    <w:p>
-      <w:pPr>
-        <w:jc w:val="center"/>
-        <w:rPr>
-          <w:b/>
-          <w:bCs/>
+        <w:t xml:space="preserve"> Git на свой компьютер</w:t>
+      </w:r>
+    </w:p>
+    <w:p>
+      <w:pPr>
+        <w:jc w:val="center"/>
+        <w:rPr>
+          <w:b/>
+          <w:bCs/>
+        </w:rPr>
+      </w:pPr>
+      <w:r>
+        <w:rPr>
+          <w:b/>
+          <w:bCs/>
+        </w:rPr>
+        <w:t>Задание 2</w:t>
+      </w:r>
+      <w:proofErr w:type="gramStart"/>
+      <w:r>
+        <w:rPr>
+          <w:b/>
+          <w:bCs/>
+        </w:rPr>
+        <w:t>: Создать</w:t>
+      </w:r>
+      <w:proofErr w:type="gramEnd"/>
+      <w:r>
+        <w:rPr>
+          <w:b/>
+          <w:bCs/>
+        </w:rPr>
+        <w:t xml:space="preserve"> новый репозиторий на GitHub или GitLab  </w:t>
+      </w:r>
+    </w:p>
+    <w:p>
+      <w:pPr>
+        <w:jc w:val="center"/>
+        <w:rPr>
           <w:lang w:val="en-US"/>
         </w:rPr>
       </w:pPr>
       <w:r>
         <w:rPr>
-          <w:b/>
-          <w:bCs/>
-        </w:rPr>
-        <w:t>Задание 2</w:t>
-      </w:r>
-      <w:proofErr w:type="gramStart"/>
-      <w:r>
-        <w:rPr>
-          <w:b/>
-          <w:bCs/>
-        </w:rPr>
-        <w:t>: Создать</w:t>
-      </w:r>
-      <w:proofErr w:type="gramEnd"/>
-      <w:r>
-        <w:rPr>
-          <w:b/>
-          <w:bCs/>
-        </w:rPr>
-        <w:t xml:space="preserve"> новый репозиторий на </w:t>
-      </w:r>
-      <w:proofErr w:type="spellStart"/>
-      <w:r>
-        <w:rPr>
-          <w:b/>
-          <w:bCs/>
-        </w:rPr>
-        <w:t>GitHub</w:t>
-      </w:r>
-      <w:proofErr w:type="spellEnd"/>
-      <w:r>
-        <w:rPr>
-          <w:b/>
-          <w:bCs/>
-        </w:rPr>
-        <w:t xml:space="preserve"> или </w:t>
-      </w:r>
-      <w:proofErr w:type="spellStart"/>
-      <w:r>
-        <w:rPr>
-          <w:b/>
-          <w:bCs/>
-        </w:rPr>
-        <w:t>GitLab</w:t>
-      </w:r>
-      <w:proofErr w:type="spellEnd"/>
-      <w:r>
-        <w:rPr>
-          <w:b/>
-          <w:bCs/>
-        </w:rPr>
-        <w:t xml:space="preserve">  </w:t>
-      </w:r>
-    </w:p>
-    <w:p>
-      <w:pPr>
-        <w:jc w:val="center"/>
-        <w:rPr>
-          <w:lang w:val="en-US"/>
-        </w:rPr>
-      </w:pPr>
-      <w:r>
-        <w:rPr>
+          <w:noProof/>
           <w:lang w:val="en-US"/>
         </w:rPr>
         <w:drawing>
@@ -988,60 +921,59 @@
         <w:jc w:val="center"/>
         <w:rPr>
           <w:b/>
-          <w:bCs/>
-        </w:rPr>
-      </w:pPr>
-      <w:r>
-        <w:rPr>
-          <w:b/>
-          <w:bCs/>
+        </w:rPr>
+      </w:pPr>
+      <w:r>
+        <w:rPr>
+          <w:b/>
         </w:rPr>
         <w:lastRenderedPageBreak/>
         <w:t xml:space="preserve">Задание </w:t>
       </w:r>
+      <w:r>
+        <w:rPr>
+          <w:b/>
+        </w:rPr>
+        <w:t xml:space="preserve">4 и </w:t>
+      </w:r>
       <w:proofErr w:type="gramStart"/>
       <w:r>
         <w:rPr>
           <w:b/>
-          <w:bCs/>
-        </w:rPr>
-        <w:t>4:  Создать</w:t>
+        </w:rPr>
+        <w:t xml:space="preserve">5: </w:t>
+      </w:r>
+      <w:r>
+        <w:rPr>
+          <w:b/>
+        </w:rPr>
+        <w:t xml:space="preserve"> </w:t>
+      </w:r>
+      <w:r>
+        <w:rPr>
+          <w:b/>
+        </w:rPr>
+        <w:t>Добавить</w:t>
       </w:r>
       <w:proofErr w:type="gramEnd"/>
       <w:r>
         <w:rPr>
           <w:b/>
-          <w:bCs/>
-        </w:rPr>
-        <w:t xml:space="preserve"> новый файл в репозитории</w:t>
-      </w:r>
-    </w:p>
-    <w:p>
-      <w:pPr>
-        <w:jc w:val="center"/>
-        <w:rPr>
-          <w:b/>
-        </w:rPr>
-      </w:pPr>
-      <w:r>
-        <w:rPr>
-          <w:b/>
-        </w:rPr>
-        <w:t xml:space="preserve">Задание </w:t>
-      </w:r>
-      <w:proofErr w:type="gramStart"/>
-      <w:r>
-        <w:rPr>
-          <w:b/>
-        </w:rPr>
-        <w:t>5:  Добавить</w:t>
-      </w:r>
-      <w:proofErr w:type="gramEnd"/>
-      <w:r>
-        <w:rPr>
-          <w:b/>
-        </w:rPr>
-        <w:t xml:space="preserve"> новый файл в индекс и произвести коммит изменения:</w:t>
+        </w:rPr>
+        <w:t xml:space="preserve"> новый файл в индекс и произвести коммит изменения</w:t>
+      </w:r>
+      <w:r>
+        <w:rPr>
+          <w:b/>
+        </w:rPr>
+        <w:t xml:space="preserve">. </w:t>
+      </w:r>
+      <w:r>
+        <w:rPr>
+          <w:b/>
+          <w:bCs/>
+        </w:rPr>
+        <w:t>Создать новый файл в репозитории</w:t>
       </w:r>
     </w:p>
     <w:p>
@@ -1147,15 +1079,7 @@
         <w:t>и</w:t>
       </w:r>
       <w:r>
-        <w:t xml:space="preserve"> системы управления версиями </w:t>
-      </w:r>
-      <w:proofErr w:type="spellStart"/>
-      <w:r>
-        <w:t>Git</w:t>
-      </w:r>
-      <w:proofErr w:type="spellEnd"/>
-      <w:r>
-        <w:t xml:space="preserve"> и научи</w:t>
+        <w:t xml:space="preserve"> системы управления версиями Git и научи</w:t>
       </w:r>
       <w:r>
         <w:t>лись выполнять</w:t>
@@ -2131,6 +2055,7 @@
   <w:style w:type="character" w:default="1" w:styleId="a0">
     <w:name w:val="Default Paragraph Font"/>
     <w:uiPriority w:val="1"/>
+    <w:semiHidden/>
     <w:unhideWhenUsed/>
   </w:style>
   <w:style w:type="table" w:default="1" w:styleId="a1">
